--- a/19051922田禛辰.docx
+++ b/19051922田禛辰.docx
@@ -170,16 +170,7 @@
           <w:szCs w:val="32"/>
           <w:u w:val="single"/>
         </w:rPr>
-        <w:t xml:space="preserve">  </w:t>
-      </w:r>
-      <w:r>
-        <w:rPr>
-          <w:rFonts w:hint="eastAsia"/>
-          <w:sz w:val="32"/>
-          <w:szCs w:val="32"/>
-          <w:u w:val="single"/>
-        </w:rPr>
-        <w:t xml:space="preserve">   </w:t>
+        <w:t xml:space="preserve">     </w:t>
       </w:r>
       <w:r>
         <w:rPr>
@@ -496,52 +487,7 @@
           <w:sz w:val="36"/>
           <w:szCs w:val="36"/>
         </w:rPr>
-        <w:t>202</w:t>
-      </w:r>
-      <w:r>
-        <w:rPr>
-          <w:rFonts w:ascii="宋体" w:hAnsi="宋体" w:hint="eastAsia"/>
-          <w:b/>
-          <w:sz w:val="36"/>
-          <w:szCs w:val="36"/>
-        </w:rPr>
-        <w:t>1</w:t>
-      </w:r>
-      <w:r>
-        <w:rPr>
-          <w:rFonts w:ascii="宋体" w:hAnsi="宋体" w:hint="eastAsia"/>
-          <w:b/>
-          <w:sz w:val="36"/>
-          <w:szCs w:val="36"/>
-        </w:rPr>
-        <w:t>年</w:t>
-      </w:r>
-      <w:r>
-        <w:rPr>
-          <w:rFonts w:ascii="宋体" w:hAnsi="宋体" w:hint="eastAsia"/>
-          <w:b/>
-          <w:sz w:val="36"/>
-          <w:szCs w:val="36"/>
-        </w:rPr>
-        <w:t xml:space="preserve"> </w:t>
-      </w:r>
-      <w:r>
-        <w:rPr>
-          <w:rFonts w:ascii="宋体" w:hAnsi="宋体" w:hint="eastAsia"/>
-          <w:b/>
-          <w:sz w:val="36"/>
-          <w:szCs w:val="36"/>
-        </w:rPr>
-        <w:t>1</w:t>
-      </w:r>
-      <w:r>
-        <w:rPr>
-          <w:rFonts w:ascii="宋体" w:hAnsi="宋体" w:hint="eastAsia"/>
-          <w:b/>
-          <w:sz w:val="36"/>
-          <w:szCs w:val="36"/>
-        </w:rPr>
-        <w:t>月</w:t>
+        <w:t>2021年 1月</w:t>
       </w:r>
       <w:bookmarkEnd w:id="0"/>
       <w:bookmarkEnd w:id="1"/>
@@ -645,13 +591,7 @@
         <w:rPr>
           <w:rFonts w:hint="eastAsia"/>
         </w:rPr>
-        <w:t>H</w:t>
-      </w:r>
-      <w:r>
-        <w:rPr>
-          <w:rFonts w:hint="eastAsia"/>
-        </w:rPr>
-        <w:t>TML</w:t>
+        <w:t>HTML</w:t>
       </w:r>
     </w:p>
     <w:p>
@@ -852,9 +792,6 @@
     <w:p>
       <w:pPr>
         <w:ind w:left="420"/>
-        <w:rPr>
-          <w:rFonts w:hint="eastAsia"/>
-        </w:rPr>
       </w:pPr>
       <w:r>
         <w:rPr>
@@ -883,9 +820,6 @@
     <w:p>
       <w:pPr>
         <w:ind w:left="420"/>
-        <w:rPr>
-          <w:rFonts w:hint="eastAsia"/>
-        </w:rPr>
       </w:pPr>
       <w:r>
         <w:rPr>
@@ -943,9 +877,6 @@
     <w:p>
       <w:pPr>
         <w:ind w:left="420"/>
-        <w:rPr>
-          <w:rFonts w:hint="eastAsia"/>
-        </w:rPr>
       </w:pPr>
       <w:r>
         <w:rPr>
@@ -1027,9 +958,6 @@
     <w:p>
       <w:pPr>
         <w:ind w:left="420"/>
-        <w:rPr>
-          <w:rFonts w:hint="eastAsia"/>
-        </w:rPr>
       </w:pPr>
       <w:r>
         <w:rPr>
@@ -1058,15 +986,12 @@
         <w:rPr>
           <w:rFonts w:hint="eastAsia"/>
         </w:rPr>
-        <w:t>基于前端模板引擎的动态页面的增删改</w:t>
+        <w:t>基于前端模板引擎的动态页面的增改</w:t>
       </w:r>
     </w:p>
     <w:p>
       <w:pPr>
         <w:ind w:left="420"/>
-        <w:rPr>
-          <w:rFonts w:hint="eastAsia"/>
-        </w:rPr>
       </w:pPr>
       <w:r>
         <w:rPr>
@@ -1089,9 +1014,6 @@
     <w:p>
       <w:pPr>
         <w:ind w:left="420"/>
-        <w:rPr>
-          <w:rFonts w:hint="eastAsia"/>
-        </w:rPr>
       </w:pPr>
       <w:r>
         <w:rPr>
@@ -1231,6 +1153,7 @@
           <w:shd w:val="clear" w:color="auto" w:fill="FFFFFF"/>
         </w:rPr>
         <w:tab/>
+        <w:t>css</w:t>
       </w:r>
       <w:r>
         <w:rPr>
@@ -1239,7 +1162,7 @@
           <w:spacing w:val="3"/>
           <w:shd w:val="clear" w:color="auto" w:fill="FFFFFF"/>
         </w:rPr>
-        <w:t>css</w:t>
+        <w:t>、</w:t>
       </w:r>
       <w:r>
         <w:rPr>
@@ -1248,7 +1171,7 @@
           <w:spacing w:val="3"/>
           <w:shd w:val="clear" w:color="auto" w:fill="FFFFFF"/>
         </w:rPr>
-        <w:t>、</w:t>
+        <w:t>js</w:t>
       </w:r>
       <w:r>
         <w:rPr>
@@ -1257,8 +1180,13 @@
           <w:spacing w:val="3"/>
           <w:shd w:val="clear" w:color="auto" w:fill="FFFFFF"/>
         </w:rPr>
-        <w:t>js</w:t>
-      </w:r>
+        <w:t>等基本为外联文件，且归类放置在各目录下</w:t>
+      </w:r>
+    </w:p>
+    <w:p>
+      <w:pPr>
+        <w:ind w:left="420"/>
+      </w:pPr>
       <w:r>
         <w:rPr>
           <w:rFonts w:ascii="Helvetica" w:hAnsi="Helvetica" w:cs="Helvetica"/>
@@ -1266,16 +1194,8 @@
           <w:spacing w:val="3"/>
           <w:shd w:val="clear" w:color="auto" w:fill="FFFFFF"/>
         </w:rPr>
-        <w:t>等基本为外联文件，且归类放置在各目录下</w:t>
-      </w:r>
-    </w:p>
-    <w:p>
-      <w:pPr>
-        <w:ind w:left="420"/>
-        <w:rPr>
-          <w:rFonts w:hint="eastAsia"/>
-        </w:rPr>
-      </w:pPr>
+        <w:tab/>
+      </w:r>
       <w:r>
         <w:rPr>
           <w:rFonts w:ascii="Helvetica" w:hAnsi="Helvetica" w:cs="Helvetica"/>
@@ -1283,15 +1203,6 @@
           <w:spacing w:val="3"/>
           <w:shd w:val="clear" w:color="auto" w:fill="FFFFFF"/>
         </w:rPr>
-        <w:tab/>
-      </w:r>
-      <w:r>
-        <w:rPr>
-          <w:rFonts w:ascii="Helvetica" w:hAnsi="Helvetica" w:cs="Helvetica"/>
-          <w:color w:val="333333"/>
-          <w:spacing w:val="3"/>
-          <w:shd w:val="clear" w:color="auto" w:fill="FFFFFF"/>
-        </w:rPr>
         <w:t>图片等附件文件有统一的格式，且放置在统一的目录下</w:t>
       </w:r>
     </w:p>
@@ -1312,9 +1223,6 @@
     <w:p>
       <w:pPr>
         <w:ind w:left="840"/>
-        <w:rPr>
-          <w:rFonts w:hint="eastAsia"/>
-        </w:rPr>
       </w:pPr>
       <w:r>
         <w:rPr>
@@ -1339,6 +1247,200 @@
       </w:r>
       <w:r>
         <w:t>&gt;</w:t>
+      </w:r>
+    </w:p>
+    <w:p>
+      <w:pPr>
+        <w:ind w:left="840"/>
+      </w:pPr>
+      <w:r>
+        <w:rPr>
+          <w:rFonts w:hint="eastAsia"/>
+        </w:rPr>
+        <w:t>上传图片预览使用</w:t>
+      </w:r>
+      <w:r>
+        <w:rPr>
+          <w:rFonts w:hint="eastAsia"/>
+        </w:rPr>
+        <w:t>fileapi</w:t>
+      </w:r>
+      <w:r>
+        <w:rPr>
+          <w:rFonts w:hint="eastAsia"/>
+        </w:rPr>
+        <w:t>，</w:t>
+      </w:r>
+      <w:r>
+        <w:rPr>
+          <w:rFonts w:hint="eastAsia"/>
+        </w:rPr>
+        <w:t>input</w:t>
+      </w:r>
+      <w:r>
+        <w:rPr>
+          <w:rFonts w:hint="eastAsia"/>
+        </w:rPr>
+        <w:t>对象选中文件后会生成一个</w:t>
+      </w:r>
+      <w:r>
+        <w:rPr>
+          <w:rFonts w:hint="eastAsia"/>
+        </w:rPr>
+        <w:t>files</w:t>
+      </w:r>
+      <w:r>
+        <w:rPr>
+          <w:rFonts w:hint="eastAsia"/>
+        </w:rPr>
+        <w:t>子对象，以数组形式存放选中的文件，而浏览器会加密文件地址，使网页无法直接读取，</w:t>
+      </w:r>
+      <w:r>
+        <w:rPr>
+          <w:rFonts w:hint="eastAsia"/>
+        </w:rPr>
+        <w:t>fileapi</w:t>
+      </w:r>
+      <w:r>
+        <w:rPr>
+          <w:rFonts w:hint="eastAsia"/>
+        </w:rPr>
+        <w:t>中的</w:t>
+      </w:r>
+      <w:r>
+        <w:rPr>
+          <w:rFonts w:hint="eastAsia"/>
+        </w:rPr>
+        <w:t>Filereader</w:t>
+      </w:r>
+      <w:r>
+        <w:rPr>
+          <w:rFonts w:hint="eastAsia"/>
+        </w:rPr>
+        <w:t>接口可以对</w:t>
+      </w:r>
+      <w:r>
+        <w:rPr>
+          <w:rFonts w:hint="eastAsia"/>
+        </w:rPr>
+        <w:t>input</w:t>
+      </w:r>
+      <w:r>
+        <w:rPr>
+          <w:rFonts w:hint="eastAsia"/>
+        </w:rPr>
+        <w:t>对象下的</w:t>
+      </w:r>
+      <w:r>
+        <w:rPr>
+          <w:rFonts w:hint="eastAsia"/>
+        </w:rPr>
+        <w:t>files</w:t>
+      </w:r>
+      <w:r>
+        <w:rPr>
+          <w:rFonts w:hint="eastAsia"/>
+        </w:rPr>
+        <w:t>进行处理实现对本地文件的读取</w:t>
+      </w:r>
+      <w:r>
+        <w:rPr>
+          <w:rFonts w:hint="eastAsia"/>
+        </w:rPr>
+        <w:lastRenderedPageBreak/>
+        <w:t>readAsURL</w:t>
+      </w:r>
+      <w:r>
+        <w:rPr>
+          <w:rFonts w:hint="eastAsia"/>
+        </w:rPr>
+        <w:t>方法可以将</w:t>
+      </w:r>
+      <w:r>
+        <w:rPr>
+          <w:rFonts w:hint="eastAsia"/>
+        </w:rPr>
+        <w:t>files</w:t>
+      </w:r>
+      <w:r>
+        <w:rPr>
+          <w:rFonts w:hint="eastAsia"/>
+        </w:rPr>
+        <w:t>中的文件数据处理为</w:t>
+      </w:r>
+      <w:r>
+        <w:rPr>
+          <w:rFonts w:hint="eastAsia"/>
+        </w:rPr>
+        <w:t>url</w:t>
+      </w:r>
+      <w:r>
+        <w:rPr>
+          <w:rFonts w:hint="eastAsia"/>
+        </w:rPr>
+        <w:t>，使</w:t>
+      </w:r>
+      <w:r>
+        <w:rPr>
+          <w:rFonts w:hint="eastAsia"/>
+        </w:rPr>
+        <w:t>img</w:t>
+      </w:r>
+      <w:r>
+        <w:rPr>
+          <w:rFonts w:hint="eastAsia"/>
+        </w:rPr>
+        <w:t>能读取文件数据</w:t>
+      </w:r>
+    </w:p>
+    <w:p>
+      <w:pPr>
+        <w:ind w:left="840"/>
+        <w:rPr>
+          <w:rFonts w:hint="eastAsia"/>
+        </w:rPr>
+      </w:pPr>
+      <w:r>
+        <w:rPr>
+          <w:rFonts w:hint="eastAsia"/>
+        </w:rPr>
+        <w:t>标签页切换通过添加</w:t>
+      </w:r>
+      <w:r>
+        <w:rPr>
+          <w:rFonts w:hint="eastAsia"/>
+        </w:rPr>
+        <w:t>/</w:t>
+      </w:r>
+      <w:r>
+        <w:rPr>
+          <w:rFonts w:hint="eastAsia"/>
+        </w:rPr>
+        <w:t>删除元素样式中的</w:t>
+      </w:r>
+      <w:r>
+        <w:rPr>
+          <w:rFonts w:hint="eastAsia"/>
+        </w:rPr>
+        <w:t>display</w:t>
+      </w:r>
+      <w:r>
+        <w:rPr>
+          <w:rFonts w:hint="eastAsia"/>
+        </w:rPr>
+        <w:t>：</w:t>
+      </w:r>
+      <w:r>
+        <w:rPr>
+          <w:rFonts w:hint="eastAsia"/>
+        </w:rPr>
+        <w:t>none</w:t>
+      </w:r>
+      <w:r>
+        <w:rPr>
+          <w:rFonts w:hint="eastAsia"/>
+        </w:rPr>
+        <w:t>实现</w:t>
       </w:r>
     </w:p>
     <w:p>
@@ -1353,7 +1455,6 @@
         <w:rPr>
           <w:rFonts w:hint="eastAsia"/>
         </w:rPr>
-        <w:lastRenderedPageBreak/>
         <w:t>评分表</w:t>
       </w:r>
     </w:p>
@@ -1635,12 +1736,13 @@
             </w:r>
             <w:r>
               <w:rPr>
-                <w:bCs/>
-                <w:kern w:val="0"/>
-                <w:sz w:val="18"/>
-                <w:szCs w:val="18"/>
-              </w:rPr>
-              <w:t>8</w:t>
+                <w:rFonts w:hint="eastAsia"/>
+                <w:bCs/>
+                <w:kern w:val="0"/>
+                <w:sz w:val="18"/>
+                <w:szCs w:val="18"/>
+              </w:rPr>
+              <w:t>5</w:t>
             </w:r>
           </w:p>
         </w:tc>
@@ -2007,17 +2109,7 @@
                 <w:sz w:val="18"/>
                 <w:szCs w:val="18"/>
               </w:rPr>
-              <w:t>8</w:t>
-            </w:r>
-            <w:r>
-              <w:rPr>
-                <w:b/>
-                <w:bCs/>
-                <w:kern w:val="0"/>
-                <w:sz w:val="18"/>
-                <w:szCs w:val="18"/>
-              </w:rPr>
-              <w:t>3</w:t>
+              <w:t>78</w:t>
             </w:r>
           </w:p>
         </w:tc>
@@ -2725,6 +2817,7 @@
   <w:style w:type="character" w:default="1" w:styleId="a0">
     <w:name w:val="Default Paragraph Font"/>
     <w:uiPriority w:val="1"/>
+    <w:semiHidden/>
     <w:unhideWhenUsed/>
   </w:style>
   <w:style w:type="table" w:default="1" w:styleId="a1">
